--- a/assignments/ortizm/unit1/HW03ProjectFindingObject/Proattributes and methods.docx
+++ b/assignments/ortizm/unit1/HW03ProjectFindingObject/Proattributes and methods.docx
@@ -71,16 +71,12 @@
       <w:pPr>
         <w:rPr>
           <w:rFonts w:ascii="Courier New" w:hAnsi="Courier New" w:cs="Courier New"/>
-          <w:sz w:val="28"/>
-          <w:szCs w:val="28"/>
-          <w:lang w:val="en-US"/>
-        </w:rPr>
-      </w:pPr>
-      <w:r>
-        <w:rPr>
-          <w:rFonts w:ascii="Courier New" w:hAnsi="Courier New" w:cs="Courier New"/>
-          <w:sz w:val="28"/>
-          <w:szCs w:val="28"/>
+          <w:lang w:val="en-US"/>
+        </w:rPr>
+      </w:pPr>
+      <w:r>
+        <w:rPr>
+          <w:rFonts w:ascii="Courier New" w:hAnsi="Courier New" w:cs="Courier New"/>
           <w:lang w:val="en-US"/>
         </w:rPr>
         <w:t xml:space="preserve">Problem </w:t>
@@ -105,16 +101,12 @@
       <w:pPr>
         <w:rPr>
           <w:rFonts w:ascii="Courier New" w:hAnsi="Courier New" w:cs="Courier New"/>
-          <w:sz w:val="28"/>
-          <w:szCs w:val="28"/>
-          <w:lang w:val="en-US"/>
-        </w:rPr>
-      </w:pPr>
-      <w:r>
-        <w:rPr>
-          <w:rFonts w:ascii="Courier New" w:hAnsi="Courier New" w:cs="Courier New"/>
-          <w:sz w:val="28"/>
-          <w:szCs w:val="28"/>
+          <w:lang w:val="en-US"/>
+        </w:rPr>
+      </w:pPr>
+      <w:r>
+        <w:rPr>
+          <w:rFonts w:ascii="Courier New" w:hAnsi="Courier New" w:cs="Courier New"/>
           <w:lang w:val="en-US"/>
         </w:rPr>
         <w:t>Object Identify</w:t>
@@ -395,16 +387,12 @@
       <w:pPr>
         <w:rPr>
           <w:rFonts w:ascii="Courier New" w:hAnsi="Courier New" w:cs="Courier New"/>
-          <w:sz w:val="32"/>
-          <w:szCs w:val="32"/>
-          <w:lang w:val="en-US"/>
-        </w:rPr>
-      </w:pPr>
-      <w:r>
-        <w:rPr>
-          <w:rFonts w:ascii="Courier New" w:hAnsi="Courier New" w:cs="Courier New"/>
-          <w:sz w:val="32"/>
-          <w:szCs w:val="32"/>
+          <w:lang w:val="en-US"/>
+        </w:rPr>
+      </w:pPr>
+      <w:r>
+        <w:rPr>
+          <w:rFonts w:ascii="Courier New" w:hAnsi="Courier New" w:cs="Courier New"/>
           <w:lang w:val="en-US"/>
         </w:rPr>
         <w:t>Attributes</w:t>
@@ -412,8 +400,6 @@
       <w:r>
         <w:rPr>
           <w:rFonts w:ascii="Courier New" w:hAnsi="Courier New" w:cs="Courier New"/>
-          <w:sz w:val="32"/>
-          <w:szCs w:val="32"/>
           <w:lang w:val="en-US"/>
         </w:rPr>
         <w:t xml:space="preserve"> </w:t>
